--- a/Oracle.docx
+++ b/Oracle.docx
@@ -2,15 +2,1249 @@
 <file path=word/document.xml><?xml version="1.0" encoding="utf-8"?>
 <w:document xmlns:wpc="http://schemas.microsoft.com/office/word/2010/wordprocessingCanvas" xmlns:cx="http://schemas.microsoft.com/office/drawing/2014/chartex" xmlns:cx1="http://schemas.microsoft.com/office/drawing/2015/9/8/chartex" xmlns:cx2="http://schemas.microsoft.com/office/drawing/2015/10/21/chartex" xmlns:cx3="http://schemas.microsoft.com/office/drawing/2016/5/9/chartex" xmlns:cx4="http://schemas.microsoft.com/office/drawing/2016/5/10/chartex" xmlns:cx5="http://schemas.microsoft.com/office/drawing/2016/5/11/chartex" xmlns:cx6="http://schemas.microsoft.com/office/drawing/2016/5/12/chartex" xmlns:cx7="http://schemas.microsoft.com/office/drawing/2016/5/13/chartex" xmlns:cx8="http://schemas.microsoft.com/office/drawing/2016/5/14/chartex" xmlns:mc="http://schemas.openxmlformats.org/markup-compatibility/2006" xmlns:aink="http://schemas.microsoft.com/office/drawing/2016/ink" xmlns:am3d="http://schemas.microsoft.com/office/drawing/2017/model3d" xmlns:o="urn:schemas-microsoft-com:office:office" xmlns:r="http://schemas.openxmlformats.org/officeDocument/2006/relationships" xmlns:m="http://schemas.openxmlformats.org/officeDocument/2006/math" xmlns:v="urn:schemas-microsoft-com:vml" xmlns:wp14="http://schemas.microsoft.com/office/word/2010/wordprocessingDrawing" xmlns:wp="http://schemas.openxmlformats.org/drawingml/2006/wordprocessingDrawing" xmlns:w10="urn:schemas-microsoft-com:office:word" xmlns:w="http://schemas.openxmlformats.org/wordprocessingml/2006/main" xmlns:w14="http://schemas.microsoft.com/office/word/2010/wordml" xmlns:w15="http://schemas.microsoft.com/office/word/2012/wordml" xmlns:w16cex="http://schemas.microsoft.com/office/word/2018/wordml/cex" xmlns:w16cid="http://schemas.microsoft.com/office/word/2016/wordml/cid" xmlns:w16="http://schemas.microsoft.com/office/word/2018/wordml" xmlns:w16sdtdh="http://schemas.microsoft.com/office/word/2020/wordml/sdtdatahash" xmlns:w16se="http://schemas.microsoft.com/office/word/2015/wordml/symex" xmlns:wpg="http://schemas.microsoft.com/office/word/2010/wordprocessingGroup" xmlns:wpi="http://schemas.microsoft.com/office/word/2010/wordprocessingInk" xmlns:wne="http://schemas.microsoft.com/office/word/2006/wordml" xmlns:wps="http://schemas.microsoft.com/office/word/2010/wordprocessingShape" mc:Ignorable="w14 w15 w16se w16cid w16 w16cex w16sdtdh wp14">
   <w:body>
-    <w:p>
-      <w:r>
-        <w:t>Comprobación de la insercción</w:t>
-      </w:r>
-      <w:r>
+    <w:sdt>
+      <w:sdtPr>
+        <w:rPr>
+          <w:rFonts w:asciiTheme="minorHAnsi" w:eastAsiaTheme="minorHAnsi" w:hAnsiTheme="minorHAnsi" w:cstheme="minorBidi"/>
+          <w:color w:val="auto"/>
+          <w:sz w:val="22"/>
+          <w:szCs w:val="22"/>
+          <w:lang w:eastAsia="en-US"/>
+        </w:rPr>
+        <w:id w:val="1763949749"/>
+        <w:docPartObj>
+          <w:docPartGallery w:val="Table of Contents"/>
+          <w:docPartUnique/>
+        </w:docPartObj>
+      </w:sdtPr>
+      <w:sdtEndPr>
+        <w:rPr>
+          <w:b/>
+          <w:bCs/>
+        </w:rPr>
+      </w:sdtEndPr>
+      <w:sdtContent>
+        <w:p>
+          <w:pPr>
+            <w:pStyle w:val="TtuloTDC"/>
+          </w:pPr>
+          <w:r>
+            <w:t>Contenido</w:t>
+          </w:r>
+        </w:p>
+        <w:p>
+          <w:pPr>
+            <w:pStyle w:val="TDC1"/>
+            <w:tabs>
+              <w:tab w:val="right" w:leader="dot" w:pos="8494"/>
+            </w:tabs>
+            <w:rPr>
+              <w:rFonts w:eastAsiaTheme="minorEastAsia"/>
+              <w:noProof/>
+              <w:lang w:eastAsia="es-ES"/>
+            </w:rPr>
+          </w:pPr>
+          <w:r>
+            <w:fldChar w:fldCharType="begin"/>
+          </w:r>
+          <w:r>
+            <w:instrText xml:space="preserve"> TOC \o "1-3" \h \z \u </w:instrText>
+          </w:r>
+          <w:r>
+            <w:fldChar w:fldCharType="separate"/>
+          </w:r>
+          <w:hyperlink w:anchor="_Toc181455470" w:history="1">
+            <w:r>
+              <w:rPr>
+                <w:rStyle w:val="Hipervnculo"/>
+                <w:noProof/>
+              </w:rPr>
+              <w:t>Oracle</w:t>
+            </w:r>
+            <w:r>
+              <w:rPr>
+                <w:noProof/>
+                <w:webHidden/>
+              </w:rPr>
+              <w:tab/>
+            </w:r>
+            <w:r>
+              <w:rPr>
+                <w:noProof/>
+                <w:webHidden/>
+              </w:rPr>
+              <w:fldChar w:fldCharType="begin"/>
+            </w:r>
+            <w:r>
+              <w:rPr>
+                <w:noProof/>
+                <w:webHidden/>
+              </w:rPr>
+              <w:instrText xml:space="preserve"> PAGEREF _Toc181455470 \h </w:instrText>
+            </w:r>
+            <w:r>
+              <w:rPr>
+                <w:noProof/>
+                <w:webHidden/>
+              </w:rPr>
+            </w:r>
+            <w:r>
+              <w:rPr>
+                <w:noProof/>
+                <w:webHidden/>
+              </w:rPr>
+              <w:fldChar w:fldCharType="separate"/>
+            </w:r>
+            <w:r>
+              <w:rPr>
+                <w:noProof/>
+                <w:webHidden/>
+              </w:rPr>
+              <w:t>2</w:t>
+            </w:r>
+            <w:r>
+              <w:rPr>
+                <w:noProof/>
+                <w:webHidden/>
+              </w:rPr>
+              <w:fldChar w:fldCharType="end"/>
+            </w:r>
+          </w:hyperlink>
+        </w:p>
+        <w:p>
+          <w:pPr>
+            <w:pStyle w:val="TDC2"/>
+            <w:tabs>
+              <w:tab w:val="right" w:leader="dot" w:pos="8494"/>
+            </w:tabs>
+            <w:rPr>
+              <w:rFonts w:eastAsiaTheme="minorEastAsia"/>
+              <w:noProof/>
+              <w:lang w:eastAsia="es-ES"/>
+            </w:rPr>
+          </w:pPr>
+          <w:hyperlink w:anchor="_Toc181455471" w:history="1">
+            <w:r>
+              <w:rPr>
+                <w:rStyle w:val="Hipervnculo"/>
+                <w:noProof/>
+              </w:rPr>
+              <w:t>Crear las tablas</w:t>
+            </w:r>
+            <w:r>
+              <w:rPr>
+                <w:noProof/>
+                <w:webHidden/>
+              </w:rPr>
+              <w:tab/>
+            </w:r>
+            <w:r>
+              <w:rPr>
+                <w:noProof/>
+                <w:webHidden/>
+              </w:rPr>
+              <w:fldChar w:fldCharType="begin"/>
+            </w:r>
+            <w:r>
+              <w:rPr>
+                <w:noProof/>
+                <w:webHidden/>
+              </w:rPr>
+              <w:instrText xml:space="preserve"> PAGEREF _Toc181455471 \h </w:instrText>
+            </w:r>
+            <w:r>
+              <w:rPr>
+                <w:noProof/>
+                <w:webHidden/>
+              </w:rPr>
+            </w:r>
+            <w:r>
+              <w:rPr>
+                <w:noProof/>
+                <w:webHidden/>
+              </w:rPr>
+              <w:fldChar w:fldCharType="separate"/>
+            </w:r>
+            <w:r>
+              <w:rPr>
+                <w:noProof/>
+                <w:webHidden/>
+              </w:rPr>
+              <w:t>2</w:t>
+            </w:r>
+            <w:r>
+              <w:rPr>
+                <w:noProof/>
+                <w:webHidden/>
+              </w:rPr>
+              <w:fldChar w:fldCharType="end"/>
+            </w:r>
+          </w:hyperlink>
+        </w:p>
+        <w:p>
+          <w:pPr>
+            <w:pStyle w:val="TDC2"/>
+            <w:tabs>
+              <w:tab w:val="right" w:leader="dot" w:pos="8494"/>
+            </w:tabs>
+            <w:rPr>
+              <w:rFonts w:eastAsiaTheme="minorEastAsia"/>
+              <w:noProof/>
+              <w:lang w:eastAsia="es-ES"/>
+            </w:rPr>
+          </w:pPr>
+          <w:hyperlink w:anchor="_Toc181455472" w:history="1">
+            <w:r>
+              <w:rPr>
+                <w:rStyle w:val="Hipervnculo"/>
+                <w:noProof/>
+              </w:rPr>
+              <w:t>Comprobación de la inserción</w:t>
+            </w:r>
+            <w:r>
+              <w:rPr>
+                <w:noProof/>
+                <w:webHidden/>
+              </w:rPr>
+              <w:tab/>
+            </w:r>
+            <w:r>
+              <w:rPr>
+                <w:noProof/>
+                <w:webHidden/>
+              </w:rPr>
+              <w:fldChar w:fldCharType="begin"/>
+            </w:r>
+            <w:r>
+              <w:rPr>
+                <w:noProof/>
+                <w:webHidden/>
+              </w:rPr>
+              <w:instrText xml:space="preserve"> PAGEREF _Toc181455472 \h </w:instrText>
+            </w:r>
+            <w:r>
+              <w:rPr>
+                <w:noProof/>
+                <w:webHidden/>
+              </w:rPr>
+            </w:r>
+            <w:r>
+              <w:rPr>
+                <w:noProof/>
+                <w:webHidden/>
+              </w:rPr>
+              <w:fldChar w:fldCharType="separate"/>
+            </w:r>
+            <w:r>
+              <w:rPr>
+                <w:noProof/>
+                <w:webHidden/>
+              </w:rPr>
+              <w:t>2</w:t>
+            </w:r>
+            <w:r>
+              <w:rPr>
+                <w:noProof/>
+                <w:webHidden/>
+              </w:rPr>
+              <w:fldChar w:fldCharType="end"/>
+            </w:r>
+          </w:hyperlink>
+        </w:p>
+        <w:p>
+          <w:pPr>
+            <w:pStyle w:val="TDC2"/>
+            <w:tabs>
+              <w:tab w:val="right" w:leader="dot" w:pos="8494"/>
+            </w:tabs>
+            <w:rPr>
+              <w:rFonts w:eastAsiaTheme="minorEastAsia"/>
+              <w:noProof/>
+              <w:lang w:eastAsia="es-ES"/>
+            </w:rPr>
+          </w:pPr>
+          <w:hyperlink w:anchor="_Toc181455473" w:history="1">
+            <w:r>
+              <w:rPr>
+                <w:rStyle w:val="Hipervnculo"/>
+                <w:noProof/>
+              </w:rPr>
+              <w:t>Comprobación de la sentencia A</w:t>
+            </w:r>
+            <w:r>
+              <w:rPr>
+                <w:noProof/>
+                <w:webHidden/>
+              </w:rPr>
+              <w:tab/>
+            </w:r>
+            <w:r>
+              <w:rPr>
+                <w:noProof/>
+                <w:webHidden/>
+              </w:rPr>
+              <w:fldChar w:fldCharType="begin"/>
+            </w:r>
+            <w:r>
+              <w:rPr>
+                <w:noProof/>
+                <w:webHidden/>
+              </w:rPr>
+              <w:instrText xml:space="preserve"> PAGEREF _Toc181455473 \h </w:instrText>
+            </w:r>
+            <w:r>
+              <w:rPr>
+                <w:noProof/>
+                <w:webHidden/>
+              </w:rPr>
+            </w:r>
+            <w:r>
+              <w:rPr>
+                <w:noProof/>
+                <w:webHidden/>
+              </w:rPr>
+              <w:fldChar w:fldCharType="separate"/>
+            </w:r>
+            <w:r>
+              <w:rPr>
+                <w:noProof/>
+                <w:webHidden/>
+              </w:rPr>
+              <w:t>2</w:t>
+            </w:r>
+            <w:r>
+              <w:rPr>
+                <w:noProof/>
+                <w:webHidden/>
+              </w:rPr>
+              <w:fldChar w:fldCharType="end"/>
+            </w:r>
+          </w:hyperlink>
+        </w:p>
+        <w:p>
+          <w:pPr>
+            <w:pStyle w:val="TDC2"/>
+            <w:tabs>
+              <w:tab w:val="right" w:leader="dot" w:pos="8494"/>
+            </w:tabs>
+            <w:rPr>
+              <w:rFonts w:eastAsiaTheme="minorEastAsia"/>
+              <w:noProof/>
+              <w:lang w:eastAsia="es-ES"/>
+            </w:rPr>
+          </w:pPr>
+          <w:hyperlink w:anchor="_Toc181455474" w:history="1">
+            <w:r>
+              <w:rPr>
+                <w:rStyle w:val="Hipervnculo"/>
+                <w:noProof/>
+              </w:rPr>
+              <w:t>Comprobación de la sentencia B</w:t>
+            </w:r>
+            <w:r>
+              <w:rPr>
+                <w:noProof/>
+                <w:webHidden/>
+              </w:rPr>
+              <w:tab/>
+            </w:r>
+            <w:r>
+              <w:rPr>
+                <w:noProof/>
+                <w:webHidden/>
+              </w:rPr>
+              <w:fldChar w:fldCharType="begin"/>
+            </w:r>
+            <w:r>
+              <w:rPr>
+                <w:noProof/>
+                <w:webHidden/>
+              </w:rPr>
+              <w:instrText xml:space="preserve"> PAGEREF _Toc181455474 \h </w:instrText>
+            </w:r>
+            <w:r>
+              <w:rPr>
+                <w:noProof/>
+                <w:webHidden/>
+              </w:rPr>
+            </w:r>
+            <w:r>
+              <w:rPr>
+                <w:noProof/>
+                <w:webHidden/>
+              </w:rPr>
+              <w:fldChar w:fldCharType="separate"/>
+            </w:r>
+            <w:r>
+              <w:rPr>
+                <w:noProof/>
+                <w:webHidden/>
+              </w:rPr>
+              <w:t>2</w:t>
+            </w:r>
+            <w:r>
+              <w:rPr>
+                <w:noProof/>
+                <w:webHidden/>
+              </w:rPr>
+              <w:fldChar w:fldCharType="end"/>
+            </w:r>
+          </w:hyperlink>
+        </w:p>
+        <w:p>
+          <w:pPr>
+            <w:pStyle w:val="TDC2"/>
+            <w:tabs>
+              <w:tab w:val="right" w:leader="dot" w:pos="8494"/>
+            </w:tabs>
+            <w:rPr>
+              <w:rFonts w:eastAsiaTheme="minorEastAsia"/>
+              <w:noProof/>
+              <w:lang w:eastAsia="es-ES"/>
+            </w:rPr>
+          </w:pPr>
+          <w:hyperlink w:anchor="_Toc181455475" w:history="1">
+            <w:r>
+              <w:rPr>
+                <w:rStyle w:val="Hipervnculo"/>
+                <w:noProof/>
+              </w:rPr>
+              <w:t>Comprobación de la sentencia C</w:t>
+            </w:r>
+            <w:r>
+              <w:rPr>
+                <w:noProof/>
+                <w:webHidden/>
+              </w:rPr>
+              <w:tab/>
+            </w:r>
+            <w:r>
+              <w:rPr>
+                <w:noProof/>
+                <w:webHidden/>
+              </w:rPr>
+              <w:fldChar w:fldCharType="begin"/>
+            </w:r>
+            <w:r>
+              <w:rPr>
+                <w:noProof/>
+                <w:webHidden/>
+              </w:rPr>
+              <w:instrText xml:space="preserve"> PAGEREF _Toc181455475 \h </w:instrText>
+            </w:r>
+            <w:r>
+              <w:rPr>
+                <w:noProof/>
+                <w:webHidden/>
+              </w:rPr>
+            </w:r>
+            <w:r>
+              <w:rPr>
+                <w:noProof/>
+                <w:webHidden/>
+              </w:rPr>
+              <w:fldChar w:fldCharType="separate"/>
+            </w:r>
+            <w:r>
+              <w:rPr>
+                <w:noProof/>
+                <w:webHidden/>
+              </w:rPr>
+              <w:t>3</w:t>
+            </w:r>
+            <w:r>
+              <w:rPr>
+                <w:noProof/>
+                <w:webHidden/>
+              </w:rPr>
+              <w:fldChar w:fldCharType="end"/>
+            </w:r>
+          </w:hyperlink>
+        </w:p>
+        <w:p>
+          <w:pPr>
+            <w:pStyle w:val="TDC2"/>
+            <w:tabs>
+              <w:tab w:val="right" w:leader="dot" w:pos="8494"/>
+            </w:tabs>
+            <w:rPr>
+              <w:rFonts w:eastAsiaTheme="minorEastAsia"/>
+              <w:noProof/>
+              <w:lang w:eastAsia="es-ES"/>
+            </w:rPr>
+          </w:pPr>
+          <w:hyperlink w:anchor="_Toc181455476" w:history="1">
+            <w:r>
+              <w:rPr>
+                <w:rStyle w:val="Hipervnculo"/>
+                <w:noProof/>
+              </w:rPr>
+              <w:t>Comprobación de la sentencia E</w:t>
+            </w:r>
+            <w:r>
+              <w:rPr>
+                <w:noProof/>
+                <w:webHidden/>
+              </w:rPr>
+              <w:tab/>
+            </w:r>
+            <w:r>
+              <w:rPr>
+                <w:noProof/>
+                <w:webHidden/>
+              </w:rPr>
+              <w:fldChar w:fldCharType="begin"/>
+            </w:r>
+            <w:r>
+              <w:rPr>
+                <w:noProof/>
+                <w:webHidden/>
+              </w:rPr>
+              <w:instrText xml:space="preserve"> PAGEREF _Toc181455476 \h </w:instrText>
+            </w:r>
+            <w:r>
+              <w:rPr>
+                <w:noProof/>
+                <w:webHidden/>
+              </w:rPr>
+            </w:r>
+            <w:r>
+              <w:rPr>
+                <w:noProof/>
+                <w:webHidden/>
+              </w:rPr>
+              <w:fldChar w:fldCharType="separate"/>
+            </w:r>
+            <w:r>
+              <w:rPr>
+                <w:noProof/>
+                <w:webHidden/>
+              </w:rPr>
+              <w:t>3</w:t>
+            </w:r>
+            <w:r>
+              <w:rPr>
+                <w:noProof/>
+                <w:webHidden/>
+              </w:rPr>
+              <w:fldChar w:fldCharType="end"/>
+            </w:r>
+          </w:hyperlink>
+        </w:p>
+        <w:p>
+          <w:pPr>
+            <w:pStyle w:val="TDC2"/>
+            <w:tabs>
+              <w:tab w:val="right" w:leader="dot" w:pos="8494"/>
+            </w:tabs>
+            <w:rPr>
+              <w:rFonts w:eastAsiaTheme="minorEastAsia"/>
+              <w:noProof/>
+              <w:lang w:eastAsia="es-ES"/>
+            </w:rPr>
+          </w:pPr>
+          <w:hyperlink w:anchor="_Toc181455477" w:history="1">
+            <w:r>
+              <w:rPr>
+                <w:rStyle w:val="Hipervnculo"/>
+                <w:noProof/>
+              </w:rPr>
+              <w:t>Comprobación de la sentencia F</w:t>
+            </w:r>
+            <w:r>
+              <w:rPr>
+                <w:noProof/>
+                <w:webHidden/>
+              </w:rPr>
+              <w:tab/>
+            </w:r>
+            <w:r>
+              <w:rPr>
+                <w:noProof/>
+                <w:webHidden/>
+              </w:rPr>
+              <w:fldChar w:fldCharType="begin"/>
+            </w:r>
+            <w:r>
+              <w:rPr>
+                <w:noProof/>
+                <w:webHidden/>
+              </w:rPr>
+              <w:instrText xml:space="preserve"> PAGEREF _Toc181455477 \h </w:instrText>
+            </w:r>
+            <w:r>
+              <w:rPr>
+                <w:noProof/>
+                <w:webHidden/>
+              </w:rPr>
+            </w:r>
+            <w:r>
+              <w:rPr>
+                <w:noProof/>
+                <w:webHidden/>
+              </w:rPr>
+              <w:fldChar w:fldCharType="separate"/>
+            </w:r>
+            <w:r>
+              <w:rPr>
+                <w:noProof/>
+                <w:webHidden/>
+              </w:rPr>
+              <w:t>3</w:t>
+            </w:r>
+            <w:r>
+              <w:rPr>
+                <w:noProof/>
+                <w:webHidden/>
+              </w:rPr>
+              <w:fldChar w:fldCharType="end"/>
+            </w:r>
+          </w:hyperlink>
+        </w:p>
+        <w:p>
+          <w:pPr>
+            <w:pStyle w:val="TDC2"/>
+            <w:tabs>
+              <w:tab w:val="right" w:leader="dot" w:pos="8494"/>
+            </w:tabs>
+            <w:rPr>
+              <w:rFonts w:eastAsiaTheme="minorEastAsia"/>
+              <w:noProof/>
+              <w:lang w:eastAsia="es-ES"/>
+            </w:rPr>
+          </w:pPr>
+          <w:hyperlink w:anchor="_Toc181455478" w:history="1">
+            <w:r>
+              <w:rPr>
+                <w:rStyle w:val="Hipervnculo"/>
+                <w:noProof/>
+              </w:rPr>
+              <w:t>Comprobación de la sentencia D</w:t>
+            </w:r>
+            <w:r>
+              <w:rPr>
+                <w:noProof/>
+                <w:webHidden/>
+              </w:rPr>
+              <w:tab/>
+            </w:r>
+            <w:r>
+              <w:rPr>
+                <w:noProof/>
+                <w:webHidden/>
+              </w:rPr>
+              <w:fldChar w:fldCharType="begin"/>
+            </w:r>
+            <w:r>
+              <w:rPr>
+                <w:noProof/>
+                <w:webHidden/>
+              </w:rPr>
+              <w:instrText xml:space="preserve"> PAGEREF _Toc181455478 \h </w:instrText>
+            </w:r>
+            <w:r>
+              <w:rPr>
+                <w:noProof/>
+                <w:webHidden/>
+              </w:rPr>
+            </w:r>
+            <w:r>
+              <w:rPr>
+                <w:noProof/>
+                <w:webHidden/>
+              </w:rPr>
+              <w:fldChar w:fldCharType="separate"/>
+            </w:r>
+            <w:r>
+              <w:rPr>
+                <w:noProof/>
+                <w:webHidden/>
+              </w:rPr>
+              <w:t>3</w:t>
+            </w:r>
+            <w:r>
+              <w:rPr>
+                <w:noProof/>
+                <w:webHidden/>
+              </w:rPr>
+              <w:fldChar w:fldCharType="end"/>
+            </w:r>
+          </w:hyperlink>
+        </w:p>
+        <w:p>
+          <w:pPr>
+            <w:pStyle w:val="TDC2"/>
+            <w:tabs>
+              <w:tab w:val="right" w:leader="dot" w:pos="8494"/>
+            </w:tabs>
+            <w:rPr>
+              <w:rFonts w:eastAsiaTheme="minorEastAsia"/>
+              <w:noProof/>
+              <w:lang w:eastAsia="es-ES"/>
+            </w:rPr>
+          </w:pPr>
+          <w:hyperlink w:anchor="_Toc181455479" w:history="1">
+            <w:r>
+              <w:rPr>
+                <w:rStyle w:val="Hipervnculo"/>
+                <w:noProof/>
+              </w:rPr>
+              <w:t>Procedimiento Almacenado</w:t>
+            </w:r>
+            <w:r>
+              <w:rPr>
+                <w:noProof/>
+                <w:webHidden/>
+              </w:rPr>
+              <w:tab/>
+            </w:r>
+            <w:r>
+              <w:rPr>
+                <w:noProof/>
+                <w:webHidden/>
+              </w:rPr>
+              <w:fldChar w:fldCharType="begin"/>
+            </w:r>
+            <w:r>
+              <w:rPr>
+                <w:noProof/>
+                <w:webHidden/>
+              </w:rPr>
+              <w:instrText xml:space="preserve"> PAGEREF _Toc181455479 \h </w:instrText>
+            </w:r>
+            <w:r>
+              <w:rPr>
+                <w:noProof/>
+                <w:webHidden/>
+              </w:rPr>
+            </w:r>
+            <w:r>
+              <w:rPr>
+                <w:noProof/>
+                <w:webHidden/>
+              </w:rPr>
+              <w:fldChar w:fldCharType="separate"/>
+            </w:r>
+            <w:r>
+              <w:rPr>
+                <w:noProof/>
+                <w:webHidden/>
+              </w:rPr>
+              <w:t>4</w:t>
+            </w:r>
+            <w:r>
+              <w:rPr>
+                <w:noProof/>
+                <w:webHidden/>
+              </w:rPr>
+              <w:fldChar w:fldCharType="end"/>
+            </w:r>
+          </w:hyperlink>
+        </w:p>
+        <w:p>
+          <w:pPr>
+            <w:pStyle w:val="TDC3"/>
+            <w:tabs>
+              <w:tab w:val="right" w:leader="dot" w:pos="8494"/>
+            </w:tabs>
+            <w:rPr>
+              <w:rFonts w:eastAsiaTheme="minorEastAsia"/>
+              <w:noProof/>
+              <w:lang w:eastAsia="es-ES"/>
+            </w:rPr>
+          </w:pPr>
+          <w:hyperlink w:anchor="_Toc181455480" w:history="1">
+            <w:r>
+              <w:rPr>
+                <w:rStyle w:val="Hipervnculo"/>
+                <w:noProof/>
+              </w:rPr>
+              <w:t>COMPROBACIÓN</w:t>
+            </w:r>
+            <w:r>
+              <w:rPr>
+                <w:noProof/>
+                <w:webHidden/>
+              </w:rPr>
+              <w:tab/>
+            </w:r>
+            <w:r>
+              <w:rPr>
+                <w:noProof/>
+                <w:webHidden/>
+              </w:rPr>
+              <w:fldChar w:fldCharType="begin"/>
+            </w:r>
+            <w:r>
+              <w:rPr>
+                <w:noProof/>
+                <w:webHidden/>
+              </w:rPr>
+              <w:instrText xml:space="preserve"> PAGEREF _Toc181455480 \h </w:instrText>
+            </w:r>
+            <w:r>
+              <w:rPr>
+                <w:noProof/>
+                <w:webHidden/>
+              </w:rPr>
+            </w:r>
+            <w:r>
+              <w:rPr>
+                <w:noProof/>
+                <w:webHidden/>
+              </w:rPr>
+              <w:fldChar w:fldCharType="separate"/>
+            </w:r>
+            <w:r>
+              <w:rPr>
+                <w:noProof/>
+                <w:webHidden/>
+              </w:rPr>
+              <w:t>4</w:t>
+            </w:r>
+            <w:r>
+              <w:rPr>
+                <w:noProof/>
+                <w:webHidden/>
+              </w:rPr>
+              <w:fldChar w:fldCharType="end"/>
+            </w:r>
+          </w:hyperlink>
+        </w:p>
+        <w:p>
+          <w:pPr>
+            <w:pStyle w:val="TDC2"/>
+            <w:tabs>
+              <w:tab w:val="right" w:leader="dot" w:pos="8494"/>
+            </w:tabs>
+            <w:rPr>
+              <w:rFonts w:eastAsiaTheme="minorEastAsia"/>
+              <w:noProof/>
+              <w:lang w:eastAsia="es-ES"/>
+            </w:rPr>
+          </w:pPr>
+          <w:hyperlink w:anchor="_Toc181455481" w:history="1">
+            <w:r>
+              <w:rPr>
+                <w:rStyle w:val="Hipervnculo"/>
+                <w:noProof/>
+              </w:rPr>
+              <w:t>Trigger</w:t>
+            </w:r>
+            <w:r>
+              <w:rPr>
+                <w:noProof/>
+                <w:webHidden/>
+              </w:rPr>
+              <w:tab/>
+            </w:r>
+            <w:r>
+              <w:rPr>
+                <w:noProof/>
+                <w:webHidden/>
+              </w:rPr>
+              <w:fldChar w:fldCharType="begin"/>
+            </w:r>
+            <w:r>
+              <w:rPr>
+                <w:noProof/>
+                <w:webHidden/>
+              </w:rPr>
+              <w:instrText xml:space="preserve"> PAGEREF _Toc181455481 \h </w:instrText>
+            </w:r>
+            <w:r>
+              <w:rPr>
+                <w:noProof/>
+                <w:webHidden/>
+              </w:rPr>
+            </w:r>
+            <w:r>
+              <w:rPr>
+                <w:noProof/>
+                <w:webHidden/>
+              </w:rPr>
+              <w:fldChar w:fldCharType="separate"/>
+            </w:r>
+            <w:r>
+              <w:rPr>
+                <w:noProof/>
+                <w:webHidden/>
+              </w:rPr>
+              <w:t>5</w:t>
+            </w:r>
+            <w:r>
+              <w:rPr>
+                <w:noProof/>
+                <w:webHidden/>
+              </w:rPr>
+              <w:fldChar w:fldCharType="end"/>
+            </w:r>
+          </w:hyperlink>
+        </w:p>
+        <w:p>
+          <w:pPr>
+            <w:pStyle w:val="TDC3"/>
+            <w:tabs>
+              <w:tab w:val="right" w:leader="dot" w:pos="8494"/>
+            </w:tabs>
+            <w:rPr>
+              <w:rFonts w:eastAsiaTheme="minorEastAsia"/>
+              <w:noProof/>
+              <w:lang w:eastAsia="es-ES"/>
+            </w:rPr>
+          </w:pPr>
+          <w:hyperlink w:anchor="_Toc181455482" w:history="1">
+            <w:r>
+              <w:rPr>
+                <w:rStyle w:val="Hipervnculo"/>
+                <w:noProof/>
+              </w:rPr>
+              <w:t>Creación de la tabla</w:t>
+            </w:r>
+            <w:r>
+              <w:rPr>
+                <w:noProof/>
+                <w:webHidden/>
+              </w:rPr>
+              <w:tab/>
+            </w:r>
+            <w:r>
+              <w:rPr>
+                <w:noProof/>
+                <w:webHidden/>
+              </w:rPr>
+              <w:fldChar w:fldCharType="begin"/>
+            </w:r>
+            <w:r>
+              <w:rPr>
+                <w:noProof/>
+                <w:webHidden/>
+              </w:rPr>
+              <w:instrText xml:space="preserve"> PAGEREF _Toc181455482 \h </w:instrText>
+            </w:r>
+            <w:r>
+              <w:rPr>
+                <w:noProof/>
+                <w:webHidden/>
+              </w:rPr>
+            </w:r>
+            <w:r>
+              <w:rPr>
+                <w:noProof/>
+                <w:webHidden/>
+              </w:rPr>
+              <w:fldChar w:fldCharType="separate"/>
+            </w:r>
+            <w:r>
+              <w:rPr>
+                <w:noProof/>
+                <w:webHidden/>
+              </w:rPr>
+              <w:t>5</w:t>
+            </w:r>
+            <w:r>
+              <w:rPr>
+                <w:noProof/>
+                <w:webHidden/>
+              </w:rPr>
+              <w:fldChar w:fldCharType="end"/>
+            </w:r>
+          </w:hyperlink>
+        </w:p>
+        <w:p>
+          <w:pPr>
+            <w:pStyle w:val="TDC3"/>
+            <w:tabs>
+              <w:tab w:val="right" w:leader="dot" w:pos="8494"/>
+            </w:tabs>
+            <w:rPr>
+              <w:rFonts w:eastAsiaTheme="minorEastAsia"/>
+              <w:noProof/>
+              <w:lang w:eastAsia="es-ES"/>
+            </w:rPr>
+          </w:pPr>
+          <w:hyperlink w:anchor="_Toc181455483" w:history="1">
+            <w:r>
+              <w:rPr>
+                <w:rStyle w:val="Hipervnculo"/>
+                <w:noProof/>
+              </w:rPr>
+              <w:t>Creación de Trigger</w:t>
+            </w:r>
+            <w:r>
+              <w:rPr>
+                <w:noProof/>
+                <w:webHidden/>
+              </w:rPr>
+              <w:tab/>
+            </w:r>
+            <w:r>
+              <w:rPr>
+                <w:noProof/>
+                <w:webHidden/>
+              </w:rPr>
+              <w:fldChar w:fldCharType="begin"/>
+            </w:r>
+            <w:r>
+              <w:rPr>
+                <w:noProof/>
+                <w:webHidden/>
+              </w:rPr>
+              <w:instrText xml:space="preserve"> PAGEREF _Toc181455483 \h </w:instrText>
+            </w:r>
+            <w:r>
+              <w:rPr>
+                <w:noProof/>
+                <w:webHidden/>
+              </w:rPr>
+            </w:r>
+            <w:r>
+              <w:rPr>
+                <w:noProof/>
+                <w:webHidden/>
+              </w:rPr>
+              <w:fldChar w:fldCharType="separate"/>
+            </w:r>
+            <w:r>
+              <w:rPr>
+                <w:noProof/>
+                <w:webHidden/>
+              </w:rPr>
+              <w:t>5</w:t>
+            </w:r>
+            <w:r>
+              <w:rPr>
+                <w:noProof/>
+                <w:webHidden/>
+              </w:rPr>
+              <w:fldChar w:fldCharType="end"/>
+            </w:r>
+          </w:hyperlink>
+        </w:p>
+        <w:p>
+          <w:pPr>
+            <w:pStyle w:val="TDC3"/>
+            <w:tabs>
+              <w:tab w:val="right" w:leader="dot" w:pos="8494"/>
+            </w:tabs>
+            <w:rPr>
+              <w:rFonts w:eastAsiaTheme="minorEastAsia"/>
+              <w:noProof/>
+              <w:lang w:eastAsia="es-ES"/>
+            </w:rPr>
+          </w:pPr>
+          <w:hyperlink w:anchor="_Toc181455484" w:history="1">
+            <w:r>
+              <w:rPr>
+                <w:rStyle w:val="Hipervnculo"/>
+                <w:noProof/>
+              </w:rPr>
+              <w:t>Update de comprobación</w:t>
+            </w:r>
+            <w:r>
+              <w:rPr>
+                <w:noProof/>
+                <w:webHidden/>
+              </w:rPr>
+              <w:tab/>
+            </w:r>
+            <w:r>
+              <w:rPr>
+                <w:noProof/>
+                <w:webHidden/>
+              </w:rPr>
+              <w:fldChar w:fldCharType="begin"/>
+            </w:r>
+            <w:r>
+              <w:rPr>
+                <w:noProof/>
+                <w:webHidden/>
+              </w:rPr>
+              <w:instrText xml:space="preserve"> PAGEREF _Toc181455484 \h </w:instrText>
+            </w:r>
+            <w:r>
+              <w:rPr>
+                <w:noProof/>
+                <w:webHidden/>
+              </w:rPr>
+            </w:r>
+            <w:r>
+              <w:rPr>
+                <w:noProof/>
+                <w:webHidden/>
+              </w:rPr>
+              <w:fldChar w:fldCharType="separate"/>
+            </w:r>
+            <w:r>
+              <w:rPr>
+                <w:noProof/>
+                <w:webHidden/>
+              </w:rPr>
+              <w:t>5</w:t>
+            </w:r>
+            <w:r>
+              <w:rPr>
+                <w:noProof/>
+                <w:webHidden/>
+              </w:rPr>
+              <w:fldChar w:fldCharType="end"/>
+            </w:r>
+          </w:hyperlink>
+        </w:p>
+        <w:p>
+          <w:r>
+            <w:rPr>
+              <w:b/>
+              <w:bCs/>
+            </w:rPr>
+            <w:fldChar w:fldCharType="end"/>
+          </w:r>
+        </w:p>
+      </w:sdtContent>
+    </w:sdt>
+    <w:p/>
+    <w:p/>
+    <w:p/>
+    <w:p/>
+    <w:p/>
+    <w:p/>
+    <w:p/>
+    <w:p/>
+    <w:p/>
+    <w:p/>
+    <w:p/>
+    <w:p/>
+    <w:p/>
+    <w:p/>
+    <w:p/>
+    <w:p>
+      <w:pPr>
+        <w:pStyle w:val="Ttulo1"/>
+      </w:pPr>
+      <w:bookmarkStart w:id="0" w:name="_Toc181455470"/>
+      <w:r>
+        <w:lastRenderedPageBreak/>
+        <w:t>Oracle</w:t>
+      </w:r>
+      <w:bookmarkEnd w:id="0"/>
+    </w:p>
+    <w:p>
+      <w:pPr>
+        <w:pStyle w:val="Ttulo2"/>
+      </w:pPr>
+      <w:bookmarkStart w:id="1" w:name="_Toc181455471"/>
+      <w:r>
+        <w:t>Crear las tablas</w:t>
+      </w:r>
+      <w:bookmarkEnd w:id="1"/>
+    </w:p>
+    <w:p>
+      <w:r>
+        <w:rPr>
+          <w:noProof/>
+        </w:rPr>
         <w:drawing>
-          <wp:inline distT="0" distB="0" distL="0" distR="0" wp14:anchorId="0E13BD19" wp14:editId="50FA2C5D">
-            <wp:extent cx="5400040" cy="1980565"/>
-            <wp:effectExtent l="0" t="0" r="0" b="635"/>
+          <wp:inline distT="0" distB="0" distL="0" distR="0" wp14:anchorId="778BD0AC" wp14:editId="7F043841">
+            <wp:extent cx="5400040" cy="405130"/>
+            <wp:effectExtent l="0" t="0" r="0" b="0"/>
+            <wp:docPr id="2" name="Imagen 2"/>
+            <wp:cNvGraphicFramePr>
+              <a:graphicFrameLocks xmlns:a="http://schemas.openxmlformats.org/drawingml/2006/main" noChangeAspect="1"/>
+            </wp:cNvGraphicFramePr>
+            <a:graphic xmlns:a="http://schemas.openxmlformats.org/drawingml/2006/main">
+              <a:graphicData uri="http://schemas.openxmlformats.org/drawingml/2006/picture">
+                <pic:pic xmlns:pic="http://schemas.openxmlformats.org/drawingml/2006/picture">
+                  <pic:nvPicPr>
+                    <pic:cNvPr id="1" name=""/>
+                    <pic:cNvPicPr/>
+                  </pic:nvPicPr>
+                  <pic:blipFill>
+                    <a:blip r:embed="rId5"/>
+                    <a:stretch>
+                      <a:fillRect/>
+                    </a:stretch>
+                  </pic:blipFill>
+                  <pic:spPr>
+                    <a:xfrm>
+                      <a:off x="0" y="0"/>
+                      <a:ext cx="5400040" cy="405130"/>
+                    </a:xfrm>
+                    <a:prstGeom prst="rect">
+                      <a:avLst/>
+                    </a:prstGeom>
+                  </pic:spPr>
+                </pic:pic>
+              </a:graphicData>
+            </a:graphic>
+          </wp:inline>
+        </w:drawing>
+      </w:r>
+    </w:p>
+    <w:p>
+      <w:r>
+        <w:rPr>
+          <w:noProof/>
+        </w:rPr>
+        <w:drawing>
+          <wp:inline distT="0" distB="0" distL="0" distR="0" wp14:anchorId="1F272F11" wp14:editId="5997072F">
+            <wp:extent cx="5400040" cy="314150"/>
+            <wp:effectExtent l="0" t="0" r="0" b="0"/>
+            <wp:docPr id="3" name="Imagen 3"/>
+            <wp:cNvGraphicFramePr>
+              <a:graphicFrameLocks xmlns:a="http://schemas.openxmlformats.org/drawingml/2006/main" noChangeAspect="1"/>
+            </wp:cNvGraphicFramePr>
+            <a:graphic xmlns:a="http://schemas.openxmlformats.org/drawingml/2006/main">
+              <a:graphicData uri="http://schemas.openxmlformats.org/drawingml/2006/picture">
+                <pic:pic xmlns:pic="http://schemas.openxmlformats.org/drawingml/2006/picture">
+                  <pic:nvPicPr>
+                    <pic:cNvPr id="1" name=""/>
+                    <pic:cNvPicPr/>
+                  </pic:nvPicPr>
+                  <pic:blipFill>
+                    <a:blip r:embed="rId6"/>
+                    <a:stretch>
+                      <a:fillRect/>
+                    </a:stretch>
+                  </pic:blipFill>
+                  <pic:spPr>
+                    <a:xfrm>
+                      <a:off x="0" y="0"/>
+                      <a:ext cx="5469398" cy="318185"/>
+                    </a:xfrm>
+                    <a:prstGeom prst="rect">
+                      <a:avLst/>
+                    </a:prstGeom>
+                  </pic:spPr>
+                </pic:pic>
+              </a:graphicData>
+            </a:graphic>
+          </wp:inline>
+        </w:drawing>
+      </w:r>
+    </w:p>
+    <w:p/>
+    <w:p>
+      <w:pPr>
+        <w:pStyle w:val="Ttulo2"/>
+      </w:pPr>
+      <w:bookmarkStart w:id="2" w:name="_Toc181455472"/>
+      <w:r>
+        <w:t xml:space="preserve">Comprobación de la </w:t>
+      </w:r>
+      <w:r>
+        <w:t>inserción</w:t>
+      </w:r>
+      <w:bookmarkEnd w:id="2"/>
+    </w:p>
+    <w:p>
+      <w:r>
+        <w:rPr>
+          <w:noProof/>
+        </w:rPr>
+        <w:drawing>
+          <wp:inline distT="0" distB="0" distL="0" distR="0" wp14:anchorId="28480566" wp14:editId="7F6DD993">
+            <wp:extent cx="5400040" cy="1627505"/>
+            <wp:effectExtent l="0" t="0" r="0" b="0"/>
             <wp:docPr id="1" name="Imagen 1"/>
             <wp:cNvGraphicFramePr>
               <a:graphicFrameLocks xmlns:a="http://schemas.openxmlformats.org/drawingml/2006/main" noChangeAspect="1"/>
@@ -23,7 +1257,7 @@
                     <pic:cNvPicPr/>
                   </pic:nvPicPr>
                   <pic:blipFill>
-                    <a:blip r:embed="rId4"/>
+                    <a:blip r:embed="rId7"/>
                     <a:stretch>
                       <a:fillRect/>
                     </a:stretch>
@@ -31,7 +1265,774 @@
                   <pic:spPr>
                     <a:xfrm>
                       <a:off x="0" y="0"/>
-                      <a:ext cx="5400040" cy="1980565"/>
+                      <a:ext cx="5400040" cy="1627505"/>
+                    </a:xfrm>
+                    <a:prstGeom prst="rect">
+                      <a:avLst/>
+                    </a:prstGeom>
+                  </pic:spPr>
+                </pic:pic>
+              </a:graphicData>
+            </a:graphic>
+          </wp:inline>
+        </w:drawing>
+      </w:r>
+    </w:p>
+    <w:p>
+      <w:pPr>
+        <w:pStyle w:val="Ttulo2"/>
+      </w:pPr>
+      <w:bookmarkStart w:id="3" w:name="_Toc181455473"/>
+      <w:r>
+        <w:t>Comprobación de la sentencia A</w:t>
+      </w:r>
+      <w:bookmarkEnd w:id="3"/>
+    </w:p>
+    <w:p>
+      <w:r>
+        <w:rPr>
+          <w:noProof/>
+        </w:rPr>
+        <w:drawing>
+          <wp:inline distT="0" distB="0" distL="0" distR="0" wp14:anchorId="701985DD" wp14:editId="1AD0C8B9">
+            <wp:extent cx="5400040" cy="1346200"/>
+            <wp:effectExtent l="0" t="0" r="0" b="6350"/>
+            <wp:docPr id="4" name="Imagen 4"/>
+            <wp:cNvGraphicFramePr>
+              <a:graphicFrameLocks xmlns:a="http://schemas.openxmlformats.org/drawingml/2006/main" noChangeAspect="1"/>
+            </wp:cNvGraphicFramePr>
+            <a:graphic xmlns:a="http://schemas.openxmlformats.org/drawingml/2006/main">
+              <a:graphicData uri="http://schemas.openxmlformats.org/drawingml/2006/picture">
+                <pic:pic xmlns:pic="http://schemas.openxmlformats.org/drawingml/2006/picture">
+                  <pic:nvPicPr>
+                    <pic:cNvPr id="1" name=""/>
+                    <pic:cNvPicPr/>
+                  </pic:nvPicPr>
+                  <pic:blipFill>
+                    <a:blip r:embed="rId8"/>
+                    <a:stretch>
+                      <a:fillRect/>
+                    </a:stretch>
+                  </pic:blipFill>
+                  <pic:spPr>
+                    <a:xfrm>
+                      <a:off x="0" y="0"/>
+                      <a:ext cx="5400040" cy="1346200"/>
+                    </a:xfrm>
+                    <a:prstGeom prst="rect">
+                      <a:avLst/>
+                    </a:prstGeom>
+                  </pic:spPr>
+                </pic:pic>
+              </a:graphicData>
+            </a:graphic>
+          </wp:inline>
+        </w:drawing>
+      </w:r>
+    </w:p>
+    <w:p>
+      <w:r>
+        <w:t>He cambiado la sentencia del precio a 100 porque había insertado un precio bastante menor al que se te pedía en la sentencia y decidí que así se vería con más claridad.</w:t>
+      </w:r>
+    </w:p>
+    <w:p/>
+    <w:p>
+      <w:pPr>
+        <w:pStyle w:val="Ttulo2"/>
+      </w:pPr>
+      <w:bookmarkStart w:id="4" w:name="_Toc181455474"/>
+      <w:r>
+        <w:t>Comprobación de la sentencia B</w:t>
+      </w:r>
+      <w:bookmarkEnd w:id="4"/>
+    </w:p>
+    <w:p>
+      <w:r>
+        <w:t>He cambiado la palabra ordenador a Producto Uno, porque era el dato que yo había insertado.</w:t>
+      </w:r>
+    </w:p>
+    <w:p>
+      <w:r>
+        <w:rPr>
+          <w:noProof/>
+        </w:rPr>
+        <w:drawing>
+          <wp:inline distT="0" distB="0" distL="0" distR="0" wp14:anchorId="5E662DAB" wp14:editId="4259E93E">
+            <wp:extent cx="5400040" cy="695325"/>
+            <wp:effectExtent l="0" t="0" r="0" b="9525"/>
+            <wp:docPr id="5" name="Imagen 5"/>
+            <wp:cNvGraphicFramePr>
+              <a:graphicFrameLocks xmlns:a="http://schemas.openxmlformats.org/drawingml/2006/main" noChangeAspect="1"/>
+            </wp:cNvGraphicFramePr>
+            <a:graphic xmlns:a="http://schemas.openxmlformats.org/drawingml/2006/main">
+              <a:graphicData uri="http://schemas.openxmlformats.org/drawingml/2006/picture">
+                <pic:pic xmlns:pic="http://schemas.openxmlformats.org/drawingml/2006/picture">
+                  <pic:nvPicPr>
+                    <pic:cNvPr id="1" name=""/>
+                    <pic:cNvPicPr/>
+                  </pic:nvPicPr>
+                  <pic:blipFill>
+                    <a:blip r:embed="rId9"/>
+                    <a:stretch>
+                      <a:fillRect/>
+                    </a:stretch>
+                  </pic:blipFill>
+                  <pic:spPr>
+                    <a:xfrm>
+                      <a:off x="0" y="0"/>
+                      <a:ext cx="5400040" cy="695325"/>
+                    </a:xfrm>
+                    <a:prstGeom prst="rect">
+                      <a:avLst/>
+                    </a:prstGeom>
+                  </pic:spPr>
+                </pic:pic>
+              </a:graphicData>
+            </a:graphic>
+          </wp:inline>
+        </w:drawing>
+      </w:r>
+    </w:p>
+    <w:p/>
+    <w:p/>
+    <w:p/>
+    <w:p/>
+    <w:p/>
+    <w:p>
+      <w:pPr>
+        <w:pStyle w:val="Ttulo2"/>
+      </w:pPr>
+      <w:bookmarkStart w:id="5" w:name="_Toc181455475"/>
+      <w:r>
+        <w:lastRenderedPageBreak/>
+        <w:t>Comprobación de la sentencia C</w:t>
+      </w:r>
+      <w:bookmarkEnd w:id="5"/>
+    </w:p>
+    <w:p>
+      <w:r>
+        <w:rPr>
+          <w:noProof/>
+        </w:rPr>
+        <w:drawing>
+          <wp:inline distT="0" distB="0" distL="0" distR="0" wp14:anchorId="61B490F9" wp14:editId="672A9A5D">
+            <wp:extent cx="4906060" cy="1095528"/>
+            <wp:effectExtent l="0" t="0" r="8890" b="9525"/>
+            <wp:docPr id="6" name="Imagen 6"/>
+            <wp:cNvGraphicFramePr>
+              <a:graphicFrameLocks xmlns:a="http://schemas.openxmlformats.org/drawingml/2006/main" noChangeAspect="1"/>
+            </wp:cNvGraphicFramePr>
+            <a:graphic xmlns:a="http://schemas.openxmlformats.org/drawingml/2006/main">
+              <a:graphicData uri="http://schemas.openxmlformats.org/drawingml/2006/picture">
+                <pic:pic xmlns:pic="http://schemas.openxmlformats.org/drawingml/2006/picture">
+                  <pic:nvPicPr>
+                    <pic:cNvPr id="1" name=""/>
+                    <pic:cNvPicPr/>
+                  </pic:nvPicPr>
+                  <pic:blipFill>
+                    <a:blip r:embed="rId10"/>
+                    <a:stretch>
+                      <a:fillRect/>
+                    </a:stretch>
+                  </pic:blipFill>
+                  <pic:spPr>
+                    <a:xfrm>
+                      <a:off x="0" y="0"/>
+                      <a:ext cx="4906060" cy="1095528"/>
+                    </a:xfrm>
+                    <a:prstGeom prst="rect">
+                      <a:avLst/>
+                    </a:prstGeom>
+                  </pic:spPr>
+                </pic:pic>
+              </a:graphicData>
+            </a:graphic>
+          </wp:inline>
+        </w:drawing>
+      </w:r>
+    </w:p>
+    <w:p>
+      <w:pPr>
+        <w:pStyle w:val="Ttulo2"/>
+      </w:pPr>
+      <w:bookmarkStart w:id="6" w:name="_Toc181455476"/>
+      <w:r>
+        <w:t>Comprobación de la sentencia E</w:t>
+      </w:r>
+      <w:bookmarkEnd w:id="6"/>
+    </w:p>
+    <w:p>
+      <w:r>
+        <w:rPr>
+          <w:noProof/>
+        </w:rPr>
+        <w:drawing>
+          <wp:inline distT="0" distB="0" distL="0" distR="0" wp14:anchorId="77E021ED" wp14:editId="7BF90B59">
+            <wp:extent cx="5400040" cy="1498600"/>
+            <wp:effectExtent l="0" t="0" r="0" b="6350"/>
+            <wp:docPr id="7" name="Imagen 7"/>
+            <wp:cNvGraphicFramePr>
+              <a:graphicFrameLocks xmlns:a="http://schemas.openxmlformats.org/drawingml/2006/main" noChangeAspect="1"/>
+            </wp:cNvGraphicFramePr>
+            <a:graphic xmlns:a="http://schemas.openxmlformats.org/drawingml/2006/main">
+              <a:graphicData uri="http://schemas.openxmlformats.org/drawingml/2006/picture">
+                <pic:pic xmlns:pic="http://schemas.openxmlformats.org/drawingml/2006/picture">
+                  <pic:nvPicPr>
+                    <pic:cNvPr id="1" name=""/>
+                    <pic:cNvPicPr/>
+                  </pic:nvPicPr>
+                  <pic:blipFill>
+                    <a:blip r:embed="rId11"/>
+                    <a:stretch>
+                      <a:fillRect/>
+                    </a:stretch>
+                  </pic:blipFill>
+                  <pic:spPr>
+                    <a:xfrm>
+                      <a:off x="0" y="0"/>
+                      <a:ext cx="5400040" cy="1498600"/>
+                    </a:xfrm>
+                    <a:prstGeom prst="rect">
+                      <a:avLst/>
+                    </a:prstGeom>
+                  </pic:spPr>
+                </pic:pic>
+              </a:graphicData>
+            </a:graphic>
+          </wp:inline>
+        </w:drawing>
+      </w:r>
+    </w:p>
+    <w:p/>
+    <w:p>
+      <w:pPr>
+        <w:pStyle w:val="Ttulo2"/>
+      </w:pPr>
+      <w:bookmarkStart w:id="7" w:name="_Toc181455477"/>
+      <w:r>
+        <w:t>Comprobación de la sentencia F</w:t>
+      </w:r>
+      <w:bookmarkEnd w:id="7"/>
+    </w:p>
+    <w:p>
+      <w:r>
+        <w:rPr>
+          <w:noProof/>
+        </w:rPr>
+        <w:drawing>
+          <wp:inline distT="0" distB="0" distL="0" distR="0" wp14:anchorId="24499FC8" wp14:editId="5525768B">
+            <wp:extent cx="5400040" cy="187960"/>
+            <wp:effectExtent l="0" t="0" r="0" b="2540"/>
+            <wp:docPr id="8" name="Imagen 8"/>
+            <wp:cNvGraphicFramePr>
+              <a:graphicFrameLocks xmlns:a="http://schemas.openxmlformats.org/drawingml/2006/main" noChangeAspect="1"/>
+            </wp:cNvGraphicFramePr>
+            <a:graphic xmlns:a="http://schemas.openxmlformats.org/drawingml/2006/main">
+              <a:graphicData uri="http://schemas.openxmlformats.org/drawingml/2006/picture">
+                <pic:pic xmlns:pic="http://schemas.openxmlformats.org/drawingml/2006/picture">
+                  <pic:nvPicPr>
+                    <pic:cNvPr id="1" name=""/>
+                    <pic:cNvPicPr/>
+                  </pic:nvPicPr>
+                  <pic:blipFill>
+                    <a:blip r:embed="rId12"/>
+                    <a:stretch>
+                      <a:fillRect/>
+                    </a:stretch>
+                  </pic:blipFill>
+                  <pic:spPr>
+                    <a:xfrm>
+                      <a:off x="0" y="0"/>
+                      <a:ext cx="5400040" cy="187960"/>
+                    </a:xfrm>
+                    <a:prstGeom prst="rect">
+                      <a:avLst/>
+                    </a:prstGeom>
+                  </pic:spPr>
+                </pic:pic>
+              </a:graphicData>
+            </a:graphic>
+          </wp:inline>
+        </w:drawing>
+      </w:r>
+    </w:p>
+    <w:p>
+      <w:pPr>
+        <w:pStyle w:val="Ttulo2"/>
+      </w:pPr>
+    </w:p>
+    <w:p/>
+    <w:p/>
+    <w:p/>
+    <w:p/>
+    <w:p/>
+    <w:p>
+      <w:pPr>
+        <w:pStyle w:val="Ttulo2"/>
+      </w:pPr>
+      <w:bookmarkStart w:id="8" w:name="_Toc181455478"/>
+      <w:r>
+        <w:t>Comprobación de la sentencia D</w:t>
+      </w:r>
+      <w:bookmarkEnd w:id="8"/>
+    </w:p>
+    <w:p>
+      <w:r>
+        <w:t>He cambiado la sentencia y en vez de bonifica 0 puse bonifica 5 para que se me cambiara algún resultado.</w:t>
+      </w:r>
+    </w:p>
+    <w:p>
+      <w:r>
+        <w:t>Antes</w:t>
+      </w:r>
+    </w:p>
+    <w:p>
+      <w:r>
+        <w:rPr>
+          <w:noProof/>
+        </w:rPr>
+        <w:drawing>
+          <wp:inline distT="0" distB="0" distL="0" distR="0" wp14:anchorId="21B0A4B3" wp14:editId="56A478CD">
+            <wp:extent cx="5400040" cy="194310"/>
+            <wp:effectExtent l="0" t="0" r="0" b="0"/>
+            <wp:docPr id="10" name="Imagen 10"/>
+            <wp:cNvGraphicFramePr>
+              <a:graphicFrameLocks xmlns:a="http://schemas.openxmlformats.org/drawingml/2006/main" noChangeAspect="1"/>
+            </wp:cNvGraphicFramePr>
+            <a:graphic xmlns:a="http://schemas.openxmlformats.org/drawingml/2006/main">
+              <a:graphicData uri="http://schemas.openxmlformats.org/drawingml/2006/picture">
+                <pic:pic xmlns:pic="http://schemas.openxmlformats.org/drawingml/2006/picture">
+                  <pic:nvPicPr>
+                    <pic:cNvPr id="1" name=""/>
+                    <pic:cNvPicPr/>
+                  </pic:nvPicPr>
+                  <pic:blipFill>
+                    <a:blip r:embed="rId13"/>
+                    <a:stretch>
+                      <a:fillRect/>
+                    </a:stretch>
+                  </pic:blipFill>
+                  <pic:spPr>
+                    <a:xfrm>
+                      <a:off x="0" y="0"/>
+                      <a:ext cx="5400040" cy="194310"/>
+                    </a:xfrm>
+                    <a:prstGeom prst="rect">
+                      <a:avLst/>
+                    </a:prstGeom>
+                  </pic:spPr>
+                </pic:pic>
+              </a:graphicData>
+            </a:graphic>
+          </wp:inline>
+        </w:drawing>
+      </w:r>
+    </w:p>
+    <w:p>
+      <w:r>
+        <w:t>Después</w:t>
+      </w:r>
+    </w:p>
+    <w:p>
+      <w:r>
+        <w:rPr>
+          <w:noProof/>
+        </w:rPr>
+        <w:drawing>
+          <wp:inline distT="0" distB="0" distL="0" distR="0" wp14:anchorId="49A4BB32" wp14:editId="21F82765">
+            <wp:extent cx="5400040" cy="196850"/>
+            <wp:effectExtent l="0" t="0" r="0" b="0"/>
+            <wp:docPr id="9" name="Imagen 9"/>
+            <wp:cNvGraphicFramePr>
+              <a:graphicFrameLocks xmlns:a="http://schemas.openxmlformats.org/drawingml/2006/main" noChangeAspect="1"/>
+            </wp:cNvGraphicFramePr>
+            <a:graphic xmlns:a="http://schemas.openxmlformats.org/drawingml/2006/main">
+              <a:graphicData uri="http://schemas.openxmlformats.org/drawingml/2006/picture">
+                <pic:pic xmlns:pic="http://schemas.openxmlformats.org/drawingml/2006/picture">
+                  <pic:nvPicPr>
+                    <pic:cNvPr id="1" name=""/>
+                    <pic:cNvPicPr/>
+                  </pic:nvPicPr>
+                  <pic:blipFill>
+                    <a:blip r:embed="rId14"/>
+                    <a:stretch>
+                      <a:fillRect/>
+                    </a:stretch>
+                  </pic:blipFill>
+                  <pic:spPr>
+                    <a:xfrm>
+                      <a:off x="0" y="0"/>
+                      <a:ext cx="5400040" cy="196850"/>
+                    </a:xfrm>
+                    <a:prstGeom prst="rect">
+                      <a:avLst/>
+                    </a:prstGeom>
+                  </pic:spPr>
+                </pic:pic>
+              </a:graphicData>
+            </a:graphic>
+          </wp:inline>
+        </w:drawing>
+      </w:r>
+    </w:p>
+    <w:p/>
+    <w:p/>
+    <w:p/>
+    <w:p/>
+    <w:p/>
+    <w:p/>
+    <w:p/>
+    <w:p/>
+    <w:p>
+      <w:pPr>
+        <w:pStyle w:val="Ttulo2"/>
+      </w:pPr>
+    </w:p>
+    <w:p>
+      <w:pPr>
+        <w:pStyle w:val="Ttulo2"/>
+      </w:pPr>
+      <w:bookmarkStart w:id="9" w:name="_Toc181455479"/>
+      <w:r>
+        <w:t>Procedimiento Almacenado</w:t>
+      </w:r>
+      <w:bookmarkEnd w:id="9"/>
+      <w:r>
+        <w:t xml:space="preserve"> </w:t>
+      </w:r>
+    </w:p>
+    <w:p>
+      <w:r>
+        <w:rPr>
+          <w:noProof/>
+        </w:rPr>
+        <w:drawing>
+          <wp:inline distT="0" distB="0" distL="0" distR="0" wp14:anchorId="5BB87E6B" wp14:editId="4FD6AB2F">
+            <wp:extent cx="4820323" cy="2610214"/>
+            <wp:effectExtent l="0" t="0" r="0" b="0"/>
+            <wp:docPr id="11" name="Imagen 11"/>
+            <wp:cNvGraphicFramePr>
+              <a:graphicFrameLocks xmlns:a="http://schemas.openxmlformats.org/drawingml/2006/main" noChangeAspect="1"/>
+            </wp:cNvGraphicFramePr>
+            <a:graphic xmlns:a="http://schemas.openxmlformats.org/drawingml/2006/main">
+              <a:graphicData uri="http://schemas.openxmlformats.org/drawingml/2006/picture">
+                <pic:pic xmlns:pic="http://schemas.openxmlformats.org/drawingml/2006/picture">
+                  <pic:nvPicPr>
+                    <pic:cNvPr id="1" name=""/>
+                    <pic:cNvPicPr/>
+                  </pic:nvPicPr>
+                  <pic:blipFill>
+                    <a:blip r:embed="rId15"/>
+                    <a:stretch>
+                      <a:fillRect/>
+                    </a:stretch>
+                  </pic:blipFill>
+                  <pic:spPr>
+                    <a:xfrm>
+                      <a:off x="0" y="0"/>
+                      <a:ext cx="4820323" cy="2610214"/>
+                    </a:xfrm>
+                    <a:prstGeom prst="rect">
+                      <a:avLst/>
+                    </a:prstGeom>
+                  </pic:spPr>
+                </pic:pic>
+              </a:graphicData>
+            </a:graphic>
+          </wp:inline>
+        </w:drawing>
+      </w:r>
+    </w:p>
+    <w:p>
+      <w:pPr>
+        <w:pStyle w:val="Ttulo3"/>
+      </w:pPr>
+      <w:bookmarkStart w:id="10" w:name="_Toc181455480"/>
+      <w:r>
+        <w:t>COMPROBACIÓN</w:t>
+      </w:r>
+      <w:bookmarkEnd w:id="10"/>
+    </w:p>
+    <w:p>
+      <w:r>
+        <w:t>Antes</w:t>
+      </w:r>
+    </w:p>
+    <w:p>
+      <w:r>
+        <w:rPr>
+          <w:noProof/>
+        </w:rPr>
+        <w:drawing>
+          <wp:inline distT="0" distB="0" distL="0" distR="0" wp14:anchorId="30AA2603" wp14:editId="250350FF">
+            <wp:extent cx="5400040" cy="172720"/>
+            <wp:effectExtent l="0" t="0" r="0" b="0"/>
+            <wp:docPr id="13" name="Imagen 13"/>
+            <wp:cNvGraphicFramePr>
+              <a:graphicFrameLocks xmlns:a="http://schemas.openxmlformats.org/drawingml/2006/main" noChangeAspect="1"/>
+            </wp:cNvGraphicFramePr>
+            <a:graphic xmlns:a="http://schemas.openxmlformats.org/drawingml/2006/main">
+              <a:graphicData uri="http://schemas.openxmlformats.org/drawingml/2006/picture">
+                <pic:pic xmlns:pic="http://schemas.openxmlformats.org/drawingml/2006/picture">
+                  <pic:nvPicPr>
+                    <pic:cNvPr id="1" name=""/>
+                    <pic:cNvPicPr/>
+                  </pic:nvPicPr>
+                  <pic:blipFill>
+                    <a:blip r:embed="rId16"/>
+                    <a:stretch>
+                      <a:fillRect/>
+                    </a:stretch>
+                  </pic:blipFill>
+                  <pic:spPr>
+                    <a:xfrm>
+                      <a:off x="0" y="0"/>
+                      <a:ext cx="5400040" cy="172720"/>
+                    </a:xfrm>
+                    <a:prstGeom prst="rect">
+                      <a:avLst/>
+                    </a:prstGeom>
+                  </pic:spPr>
+                </pic:pic>
+              </a:graphicData>
+            </a:graphic>
+          </wp:inline>
+        </w:drawing>
+      </w:r>
+    </w:p>
+    <w:p>
+      <w:r>
+        <w:t>Ahora</w:t>
+      </w:r>
+    </w:p>
+    <w:p>
+      <w:r>
+        <w:rPr>
+          <w:noProof/>
+        </w:rPr>
+        <w:drawing>
+          <wp:inline distT="0" distB="0" distL="0" distR="0" wp14:anchorId="64AD1220" wp14:editId="1F35567E">
+            <wp:extent cx="5400040" cy="105410"/>
+            <wp:effectExtent l="0" t="0" r="0" b="8890"/>
+            <wp:docPr id="12" name="Imagen 12"/>
+            <wp:cNvGraphicFramePr>
+              <a:graphicFrameLocks xmlns:a="http://schemas.openxmlformats.org/drawingml/2006/main" noChangeAspect="1"/>
+            </wp:cNvGraphicFramePr>
+            <a:graphic xmlns:a="http://schemas.openxmlformats.org/drawingml/2006/main">
+              <a:graphicData uri="http://schemas.openxmlformats.org/drawingml/2006/picture">
+                <pic:pic xmlns:pic="http://schemas.openxmlformats.org/drawingml/2006/picture">
+                  <pic:nvPicPr>
+                    <pic:cNvPr id="1" name=""/>
+                    <pic:cNvPicPr/>
+                  </pic:nvPicPr>
+                  <pic:blipFill>
+                    <a:blip r:embed="rId17"/>
+                    <a:stretch>
+                      <a:fillRect/>
+                    </a:stretch>
+                  </pic:blipFill>
+                  <pic:spPr>
+                    <a:xfrm>
+                      <a:off x="0" y="0"/>
+                      <a:ext cx="5400040" cy="105410"/>
+                    </a:xfrm>
+                    <a:prstGeom prst="rect">
+                      <a:avLst/>
+                    </a:prstGeom>
+                  </pic:spPr>
+                </pic:pic>
+              </a:graphicData>
+            </a:graphic>
+          </wp:inline>
+        </w:drawing>
+      </w:r>
+    </w:p>
+    <w:p/>
+    <w:p/>
+    <w:p/>
+    <w:p/>
+    <w:p/>
+    <w:p/>
+    <w:p/>
+    <w:p/>
+    <w:p/>
+    <w:p/>
+    <w:p/>
+    <w:p>
+      <w:pPr>
+        <w:pStyle w:val="Ttulo2"/>
+      </w:pPr>
+      <w:bookmarkStart w:id="11" w:name="_Toc181455481"/>
+      <w:proofErr w:type="spellStart"/>
+      <w:r>
+        <w:lastRenderedPageBreak/>
+        <w:t>Trigger</w:t>
+      </w:r>
+      <w:bookmarkEnd w:id="11"/>
+      <w:proofErr w:type="spellEnd"/>
+    </w:p>
+    <w:p>
+      <w:pPr>
+        <w:pStyle w:val="Ttulo3"/>
+      </w:pPr>
+      <w:bookmarkStart w:id="12" w:name="_Toc181455482"/>
+      <w:r>
+        <w:t>Creación de la tabla</w:t>
+      </w:r>
+      <w:bookmarkEnd w:id="12"/>
+    </w:p>
+    <w:p>
+      <w:r>
+        <w:rPr>
+          <w:noProof/>
+        </w:rPr>
+        <w:drawing>
+          <wp:inline distT="0" distB="0" distL="0" distR="0" wp14:anchorId="40D5B827" wp14:editId="296B8DCA">
+            <wp:extent cx="5400040" cy="744855"/>
+            <wp:effectExtent l="0" t="0" r="0" b="0"/>
+            <wp:docPr id="14" name="Imagen 14"/>
+            <wp:cNvGraphicFramePr>
+              <a:graphicFrameLocks xmlns:a="http://schemas.openxmlformats.org/drawingml/2006/main" noChangeAspect="1"/>
+            </wp:cNvGraphicFramePr>
+            <a:graphic xmlns:a="http://schemas.openxmlformats.org/drawingml/2006/main">
+              <a:graphicData uri="http://schemas.openxmlformats.org/drawingml/2006/picture">
+                <pic:pic xmlns:pic="http://schemas.openxmlformats.org/drawingml/2006/picture">
+                  <pic:nvPicPr>
+                    <pic:cNvPr id="1" name=""/>
+                    <pic:cNvPicPr/>
+                  </pic:nvPicPr>
+                  <pic:blipFill>
+                    <a:blip r:embed="rId18"/>
+                    <a:stretch>
+                      <a:fillRect/>
+                    </a:stretch>
+                  </pic:blipFill>
+                  <pic:spPr>
+                    <a:xfrm>
+                      <a:off x="0" y="0"/>
+                      <a:ext cx="5400040" cy="744855"/>
+                    </a:xfrm>
+                    <a:prstGeom prst="rect">
+                      <a:avLst/>
+                    </a:prstGeom>
+                  </pic:spPr>
+                </pic:pic>
+              </a:graphicData>
+            </a:graphic>
+          </wp:inline>
+        </w:drawing>
+      </w:r>
+    </w:p>
+    <w:p>
+      <w:pPr>
+        <w:pStyle w:val="Ttulo3"/>
+      </w:pPr>
+      <w:bookmarkStart w:id="13" w:name="_Toc181455483"/>
+      <w:r>
+        <w:t xml:space="preserve">Creación de </w:t>
+      </w:r>
+      <w:proofErr w:type="spellStart"/>
+      <w:r>
+        <w:t>Trigger</w:t>
+      </w:r>
+      <w:bookmarkEnd w:id="13"/>
+      <w:proofErr w:type="spellEnd"/>
+    </w:p>
+    <w:p>
+      <w:r>
+        <w:rPr>
+          <w:noProof/>
+        </w:rPr>
+        <w:drawing>
+          <wp:inline distT="0" distB="0" distL="0" distR="0" wp14:anchorId="3CBB142A" wp14:editId="700166EC">
+            <wp:extent cx="3858163" cy="1857634"/>
+            <wp:effectExtent l="0" t="0" r="9525" b="9525"/>
+            <wp:docPr id="15" name="Imagen 15"/>
+            <wp:cNvGraphicFramePr>
+              <a:graphicFrameLocks xmlns:a="http://schemas.openxmlformats.org/drawingml/2006/main" noChangeAspect="1"/>
+            </wp:cNvGraphicFramePr>
+            <a:graphic xmlns:a="http://schemas.openxmlformats.org/drawingml/2006/main">
+              <a:graphicData uri="http://schemas.openxmlformats.org/drawingml/2006/picture">
+                <pic:pic xmlns:pic="http://schemas.openxmlformats.org/drawingml/2006/picture">
+                  <pic:nvPicPr>
+                    <pic:cNvPr id="1" name=""/>
+                    <pic:cNvPicPr/>
+                  </pic:nvPicPr>
+                  <pic:blipFill>
+                    <a:blip r:embed="rId19"/>
+                    <a:stretch>
+                      <a:fillRect/>
+                    </a:stretch>
+                  </pic:blipFill>
+                  <pic:spPr>
+                    <a:xfrm>
+                      <a:off x="0" y="0"/>
+                      <a:ext cx="3858163" cy="1857634"/>
+                    </a:xfrm>
+                    <a:prstGeom prst="rect">
+                      <a:avLst/>
+                    </a:prstGeom>
+                  </pic:spPr>
+                </pic:pic>
+              </a:graphicData>
+            </a:graphic>
+          </wp:inline>
+        </w:drawing>
+      </w:r>
+    </w:p>
+    <w:p>
+      <w:pPr>
+        <w:pStyle w:val="Ttulo3"/>
+      </w:pPr>
+      <w:bookmarkStart w:id="14" w:name="_Toc181455484"/>
+      <w:proofErr w:type="spellStart"/>
+      <w:r>
+        <w:t>Update</w:t>
+      </w:r>
+      <w:proofErr w:type="spellEnd"/>
+      <w:r>
+        <w:t xml:space="preserve"> de comprobación</w:t>
+      </w:r>
+      <w:bookmarkEnd w:id="14"/>
+      <w:r>
+        <w:t xml:space="preserve"> </w:t>
+      </w:r>
+    </w:p>
+    <w:p>
+      <w:r>
+        <w:t>Como vemos se inserta perfectamente.</w:t>
+      </w:r>
+    </w:p>
+    <w:p>
+      <w:r>
+        <w:rPr>
+          <w:noProof/>
+        </w:rPr>
+        <w:drawing>
+          <wp:inline distT="0" distB="0" distL="0" distR="0" wp14:anchorId="12A4FC0D" wp14:editId="5E66387E">
+            <wp:extent cx="2686425" cy="809738"/>
+            <wp:effectExtent l="0" t="0" r="0" b="9525"/>
+            <wp:docPr id="16" name="Imagen 16"/>
+            <wp:cNvGraphicFramePr>
+              <a:graphicFrameLocks xmlns:a="http://schemas.openxmlformats.org/drawingml/2006/main" noChangeAspect="1"/>
+            </wp:cNvGraphicFramePr>
+            <a:graphic xmlns:a="http://schemas.openxmlformats.org/drawingml/2006/main">
+              <a:graphicData uri="http://schemas.openxmlformats.org/drawingml/2006/picture">
+                <pic:pic xmlns:pic="http://schemas.openxmlformats.org/drawingml/2006/picture">
+                  <pic:nvPicPr>
+                    <pic:cNvPr id="1" name=""/>
+                    <pic:cNvPicPr/>
+                  </pic:nvPicPr>
+                  <pic:blipFill>
+                    <a:blip r:embed="rId20"/>
+                    <a:stretch>
+                      <a:fillRect/>
+                    </a:stretch>
+                  </pic:blipFill>
+                  <pic:spPr>
+                    <a:xfrm>
+                      <a:off x="0" y="0"/>
+                      <a:ext cx="2686425" cy="809738"/>
                     </a:xfrm>
                     <a:prstGeom prst="rect">
                       <a:avLst/>
@@ -453,6 +2454,71 @@
     <w:name w:val="Normal"/>
     <w:qFormat/>
   </w:style>
+  <w:style w:type="paragraph" w:styleId="Ttulo1">
+    <w:name w:val="heading 1"/>
+    <w:basedOn w:val="Normal"/>
+    <w:next w:val="Normal"/>
+    <w:link w:val="Ttulo1Car"/>
+    <w:uiPriority w:val="9"/>
+    <w:qFormat/>
+    <w:rsid w:val="00E86E02"/>
+    <w:pPr>
+      <w:keepNext/>
+      <w:keepLines/>
+      <w:spacing w:before="240" w:after="0"/>
+      <w:outlineLvl w:val="0"/>
+    </w:pPr>
+    <w:rPr>
+      <w:rFonts w:asciiTheme="majorHAnsi" w:eastAsiaTheme="majorEastAsia" w:hAnsiTheme="majorHAnsi" w:cstheme="majorBidi"/>
+      <w:color w:val="2F5496" w:themeColor="accent1" w:themeShade="BF"/>
+      <w:sz w:val="32"/>
+      <w:szCs w:val="32"/>
+    </w:rPr>
+  </w:style>
+  <w:style w:type="paragraph" w:styleId="Ttulo2">
+    <w:name w:val="heading 2"/>
+    <w:basedOn w:val="Normal"/>
+    <w:next w:val="Normal"/>
+    <w:link w:val="Ttulo2Car"/>
+    <w:uiPriority w:val="9"/>
+    <w:unhideWhenUsed/>
+    <w:qFormat/>
+    <w:rsid w:val="00E86E02"/>
+    <w:pPr>
+      <w:keepNext/>
+      <w:keepLines/>
+      <w:spacing w:before="40" w:after="0"/>
+      <w:outlineLvl w:val="1"/>
+    </w:pPr>
+    <w:rPr>
+      <w:rFonts w:asciiTheme="majorHAnsi" w:eastAsiaTheme="majorEastAsia" w:hAnsiTheme="majorHAnsi" w:cstheme="majorBidi"/>
+      <w:color w:val="2F5496" w:themeColor="accent1" w:themeShade="BF"/>
+      <w:sz w:val="26"/>
+      <w:szCs w:val="26"/>
+    </w:rPr>
+  </w:style>
+  <w:style w:type="paragraph" w:styleId="Ttulo3">
+    <w:name w:val="heading 3"/>
+    <w:basedOn w:val="Normal"/>
+    <w:next w:val="Normal"/>
+    <w:link w:val="Ttulo3Car"/>
+    <w:uiPriority w:val="9"/>
+    <w:unhideWhenUsed/>
+    <w:qFormat/>
+    <w:rsid w:val="00AA0CCB"/>
+    <w:pPr>
+      <w:keepNext/>
+      <w:keepLines/>
+      <w:spacing w:before="40" w:after="0"/>
+      <w:outlineLvl w:val="2"/>
+    </w:pPr>
+    <w:rPr>
+      <w:rFonts w:asciiTheme="majorHAnsi" w:eastAsiaTheme="majorEastAsia" w:hAnsiTheme="majorHAnsi" w:cstheme="majorBidi"/>
+      <w:color w:val="1F3763" w:themeColor="accent1" w:themeShade="7F"/>
+      <w:sz w:val="24"/>
+      <w:szCs w:val="24"/>
+    </w:rPr>
+  </w:style>
   <w:style w:type="character" w:default="1" w:styleId="Fuentedeprrafopredeter">
     <w:name w:val="Default Paragraph Font"/>
     <w:uiPriority w:val="1"/>
@@ -479,6 +2545,109 @@
     <w:uiPriority w:val="99"/>
     <w:semiHidden/>
     <w:unhideWhenUsed/>
+  </w:style>
+  <w:style w:type="character" w:customStyle="1" w:styleId="Ttulo1Car">
+    <w:name w:val="Título 1 Car"/>
+    <w:basedOn w:val="Fuentedeprrafopredeter"/>
+    <w:link w:val="Ttulo1"/>
+    <w:uiPriority w:val="9"/>
+    <w:rsid w:val="00E86E02"/>
+    <w:rPr>
+      <w:rFonts w:asciiTheme="majorHAnsi" w:eastAsiaTheme="majorEastAsia" w:hAnsiTheme="majorHAnsi" w:cstheme="majorBidi"/>
+      <w:color w:val="2F5496" w:themeColor="accent1" w:themeShade="BF"/>
+      <w:sz w:val="32"/>
+      <w:szCs w:val="32"/>
+    </w:rPr>
+  </w:style>
+  <w:style w:type="character" w:customStyle="1" w:styleId="Ttulo2Car">
+    <w:name w:val="Título 2 Car"/>
+    <w:basedOn w:val="Fuentedeprrafopredeter"/>
+    <w:link w:val="Ttulo2"/>
+    <w:uiPriority w:val="9"/>
+    <w:rsid w:val="00E86E02"/>
+    <w:rPr>
+      <w:rFonts w:asciiTheme="majorHAnsi" w:eastAsiaTheme="majorEastAsia" w:hAnsiTheme="majorHAnsi" w:cstheme="majorBidi"/>
+      <w:color w:val="2F5496" w:themeColor="accent1" w:themeShade="BF"/>
+      <w:sz w:val="26"/>
+      <w:szCs w:val="26"/>
+    </w:rPr>
+  </w:style>
+  <w:style w:type="paragraph" w:styleId="TtuloTDC">
+    <w:name w:val="TOC Heading"/>
+    <w:basedOn w:val="Ttulo1"/>
+    <w:next w:val="Normal"/>
+    <w:uiPriority w:val="39"/>
+    <w:unhideWhenUsed/>
+    <w:qFormat/>
+    <w:rsid w:val="00AA0CCB"/>
+    <w:pPr>
+      <w:outlineLvl w:val="9"/>
+    </w:pPr>
+    <w:rPr>
+      <w:lang w:eastAsia="es-ES"/>
+    </w:rPr>
+  </w:style>
+  <w:style w:type="paragraph" w:styleId="TDC1">
+    <w:name w:val="toc 1"/>
+    <w:basedOn w:val="Normal"/>
+    <w:next w:val="Normal"/>
+    <w:autoRedefine/>
+    <w:uiPriority w:val="39"/>
+    <w:unhideWhenUsed/>
+    <w:rsid w:val="00AA0CCB"/>
+    <w:pPr>
+      <w:spacing w:after="100"/>
+    </w:pPr>
+  </w:style>
+  <w:style w:type="paragraph" w:styleId="TDC2">
+    <w:name w:val="toc 2"/>
+    <w:basedOn w:val="Normal"/>
+    <w:next w:val="Normal"/>
+    <w:autoRedefine/>
+    <w:uiPriority w:val="39"/>
+    <w:unhideWhenUsed/>
+    <w:rsid w:val="00AA0CCB"/>
+    <w:pPr>
+      <w:spacing w:after="100"/>
+      <w:ind w:left="220"/>
+    </w:pPr>
+  </w:style>
+  <w:style w:type="character" w:styleId="Hipervnculo">
+    <w:name w:val="Hyperlink"/>
+    <w:basedOn w:val="Fuentedeprrafopredeter"/>
+    <w:uiPriority w:val="99"/>
+    <w:unhideWhenUsed/>
+    <w:rsid w:val="00AA0CCB"/>
+    <w:rPr>
+      <w:color w:val="0563C1" w:themeColor="hyperlink"/>
+      <w:u w:val="single"/>
+    </w:rPr>
+  </w:style>
+  <w:style w:type="character" w:customStyle="1" w:styleId="Ttulo3Car">
+    <w:name w:val="Título 3 Car"/>
+    <w:basedOn w:val="Fuentedeprrafopredeter"/>
+    <w:link w:val="Ttulo3"/>
+    <w:uiPriority w:val="9"/>
+    <w:rsid w:val="00AA0CCB"/>
+    <w:rPr>
+      <w:rFonts w:asciiTheme="majorHAnsi" w:eastAsiaTheme="majorEastAsia" w:hAnsiTheme="majorHAnsi" w:cstheme="majorBidi"/>
+      <w:color w:val="1F3763" w:themeColor="accent1" w:themeShade="7F"/>
+      <w:sz w:val="24"/>
+      <w:szCs w:val="24"/>
+    </w:rPr>
+  </w:style>
+  <w:style w:type="paragraph" w:styleId="TDC3">
+    <w:name w:val="toc 3"/>
+    <w:basedOn w:val="Normal"/>
+    <w:next w:val="Normal"/>
+    <w:autoRedefine/>
+    <w:uiPriority w:val="39"/>
+    <w:unhideWhenUsed/>
+    <w:rsid w:val="00AA0CCB"/>
+    <w:pPr>
+      <w:spacing w:after="100"/>
+      <w:ind w:left="440"/>
+    </w:pPr>
   </w:style>
 </w:styles>
 </file>
@@ -776,4 +2945,16 @@
     </a:ext>
   </a:extLst>
 </a:theme>
+</file>
+
+<file path=customXml/item1.xml><?xml version="1.0" encoding="utf-8"?>
+<b:Sources xmlns:b="http://schemas.openxmlformats.org/officeDocument/2006/bibliography" xmlns="http://schemas.openxmlformats.org/officeDocument/2006/bibliography" SelectedStyle="\APASixthEditionOfficeOnline.xsl" StyleName="APA" Version="6"/>
+</file>
+
+<file path=customXml/itemProps1.xml><?xml version="1.0" encoding="utf-8"?>
+<ds:datastoreItem xmlns:ds="http://schemas.openxmlformats.org/officeDocument/2006/customXml" ds:itemID="{59CBFE0E-2599-4C7E-8020-6260257BF0E2}">
+  <ds:schemaRefs>
+    <ds:schemaRef ds:uri="http://schemas.openxmlformats.org/officeDocument/2006/bibliography"/>
+  </ds:schemaRefs>
+</ds:datastoreItem>
 </file>